--- a/法令ファイル/旧簡易ガスみなしガス小売事業者指定旧供給地点小売供給約款料金算定規則/旧簡易ガスみなしガス小売事業者指定旧供給地点小売供給約款料金算定規則（平成二十九年経済産業省令第二十号）.docx
+++ b/法令ファイル/旧簡易ガスみなしガス小売事業者指定旧供給地点小売供給約款料金算定規則/旧簡易ガスみなしガス小売事業者指定旧供給地点小売供給約款料金算定規則（平成二十九年経済産業省令第二十号）.docx
@@ -52,103 +52,67 @@
     </w:p>
     <w:p>
       <w:pPr>
-        <w:pStyle w:val="Heading6"/>
+        <w:pStyle w:val="ListBullet"/>
         <w:ind w:left="880"/>
       </w:pPr>
       <w:r>
         <w:t>一</w:t>
-      </w:r>
-    </w:p>
-    <w:p>
-      <w:pPr>
-        <w:ind w:left="880"/>
-      </w:pPr>
-      <w:r>
+        <w:br/>
         <w:t>「供給約款」とは、指定旧供給地点小売供給約款（第十九条においては指定旧供給区域等小売供給約款）をいう。</w:t>
       </w:r>
     </w:p>
     <w:p>
       <w:pPr>
-        <w:pStyle w:val="Heading6"/>
+        <w:pStyle w:val="ListBullet"/>
         <w:ind w:left="880"/>
       </w:pPr>
       <w:r>
         <w:t>二</w:t>
-      </w:r>
-    </w:p>
-    <w:p>
-      <w:pPr>
-        <w:ind w:left="880"/>
-      </w:pPr>
-      <w:r>
+        <w:br/>
         <w:t>「旧簡易ガス事業」とは、一般の需要に応じ、特定ガス発生設備においてガスを発生させ、導管によりこれを供給する事業であって、一の団地内におけるガスの供給地点の数が七十以上のものをいう。</w:t>
       </w:r>
     </w:p>
     <w:p>
       <w:pPr>
-        <w:pStyle w:val="Heading6"/>
+        <w:pStyle w:val="ListBullet"/>
         <w:ind w:left="880"/>
       </w:pPr>
       <w:r>
         <w:t>三</w:t>
-      </w:r>
-    </w:p>
-    <w:p>
-      <w:pPr>
-        <w:ind w:left="880"/>
-      </w:pPr>
-      <w:r>
+        <w:br/>
         <w:t>「旧特定ガス大口供給」とは、改正法第五条の規定による改正前のガス事業法第三十七条の六の二に規定する特定ガス大口供給に相当する供給をいう。</w:t>
       </w:r>
     </w:p>
     <w:p>
       <w:pPr>
-        <w:pStyle w:val="Heading6"/>
+        <w:pStyle w:val="ListBullet"/>
         <w:ind w:left="880"/>
       </w:pPr>
       <w:r>
         <w:t>四</w:t>
-      </w:r>
-    </w:p>
-    <w:p>
-      <w:pPr>
-        <w:ind w:left="880"/>
-      </w:pPr>
-      <w:r>
+        <w:br/>
         <w:t>「旧小口供給」とは、旧簡易ガス事業に係る供給のうち旧特定ガス大口供給を除くものをいう。</w:t>
       </w:r>
     </w:p>
     <w:p>
       <w:pPr>
-        <w:pStyle w:val="Heading6"/>
+        <w:pStyle w:val="ListBullet"/>
         <w:ind w:left="880"/>
       </w:pPr>
       <w:r>
         <w:t>五</w:t>
-      </w:r>
-    </w:p>
-    <w:p>
-      <w:pPr>
-        <w:ind w:left="880"/>
-      </w:pPr>
-      <w:r>
+        <w:br/>
         <w:t>「規制需要」とは、指定旧供給地点需要をいう。</w:t>
       </w:r>
     </w:p>
     <w:p>
       <w:pPr>
-        <w:pStyle w:val="Heading6"/>
+        <w:pStyle w:val="ListBullet"/>
         <w:ind w:left="880"/>
       </w:pPr>
       <w:r>
         <w:t>六</w:t>
-      </w:r>
-    </w:p>
-    <w:p>
-      <w:pPr>
-        <w:ind w:left="880"/>
-      </w:pPr>
-      <w:r>
+        <w:br/>
         <w:t>「非規制需要」とは、旧小口供給に係る需要のうち規制需要を除くものをいう。</w:t>
       </w:r>
     </w:p>
@@ -299,86 +263,56 @@
     </w:p>
     <w:p>
       <w:pPr>
-        <w:pStyle w:val="Heading6"/>
+        <w:pStyle w:val="ListBullet"/>
         <w:ind w:left="880"/>
       </w:pPr>
       <w:r>
         <w:t>一</w:t>
-      </w:r>
-    </w:p>
-    <w:p>
-      <w:pPr>
-        <w:ind w:left="880"/>
-      </w:pPr>
-      <w:r>
+        <w:br/>
         <w:t>製造需要原価固定費</w:t>
       </w:r>
     </w:p>
     <w:p>
       <w:pPr>
-        <w:pStyle w:val="Heading6"/>
+        <w:pStyle w:val="ListBullet"/>
         <w:ind w:left="880"/>
       </w:pPr>
       <w:r>
         <w:t>二</w:t>
-      </w:r>
-    </w:p>
-    <w:p>
-      <w:pPr>
-        <w:ind w:left="880"/>
-      </w:pPr>
-      <w:r>
+        <w:br/>
         <w:t>製造需要原価変動費</w:t>
       </w:r>
     </w:p>
     <w:p>
       <w:pPr>
-        <w:pStyle w:val="Heading6"/>
+        <w:pStyle w:val="ListBullet"/>
         <w:ind w:left="880"/>
       </w:pPr>
       <w:r>
         <w:t>三</w:t>
-      </w:r>
-    </w:p>
-    <w:p>
-      <w:pPr>
-        <w:ind w:left="880"/>
-      </w:pPr>
-      <w:r>
+        <w:br/>
         <w:t>供給需要原価固定費</w:t>
       </w:r>
     </w:p>
     <w:p>
       <w:pPr>
-        <w:pStyle w:val="Heading6"/>
+        <w:pStyle w:val="ListBullet"/>
         <w:ind w:left="880"/>
       </w:pPr>
       <w:r>
         <w:t>四</w:t>
-      </w:r>
-    </w:p>
-    <w:p>
-      <w:pPr>
-        <w:ind w:left="880"/>
-      </w:pPr>
-      <w:r>
+        <w:br/>
         <w:t>供給需要原価変動費</w:t>
       </w:r>
     </w:p>
     <w:p>
       <w:pPr>
-        <w:pStyle w:val="Heading6"/>
+        <w:pStyle w:val="ListBullet"/>
         <w:ind w:left="880"/>
       </w:pPr>
       <w:r>
         <w:t>五</w:t>
-      </w:r>
-    </w:p>
-    <w:p>
-      <w:pPr>
-        <w:ind w:left="880"/>
-      </w:pPr>
-      <w:r>
+        <w:br/>
         <w:t>需要家原価</w:t>
       </w:r>
     </w:p>
@@ -397,52 +331,34 @@
     </w:p>
     <w:p>
       <w:pPr>
-        <w:pStyle w:val="Heading6"/>
+        <w:pStyle w:val="ListBullet"/>
         <w:ind w:left="880"/>
       </w:pPr>
       <w:r>
         <w:t>一</w:t>
-      </w:r>
-    </w:p>
-    <w:p>
-      <w:pPr>
-        <w:ind w:left="880"/>
-      </w:pPr>
-      <w:r>
+        <w:br/>
         <w:t>供給約款料金原価</w:t>
       </w:r>
     </w:p>
     <w:p>
       <w:pPr>
-        <w:pStyle w:val="Heading6"/>
+        <w:pStyle w:val="ListBullet"/>
         <w:ind w:left="880"/>
       </w:pPr>
       <w:r>
         <w:t>二</w:t>
-      </w:r>
-    </w:p>
-    <w:p>
-      <w:pPr>
-        <w:ind w:left="880"/>
-      </w:pPr>
-      <w:r>
+        <w:br/>
         <w:t>非規制需要料金原価</w:t>
       </w:r>
     </w:p>
     <w:p>
       <w:pPr>
-        <w:pStyle w:val="Heading6"/>
+        <w:pStyle w:val="ListBullet"/>
         <w:ind w:left="880"/>
       </w:pPr>
       <w:r>
         <w:t>三</w:t>
-      </w:r>
-    </w:p>
-    <w:p>
-      <w:pPr>
-        <w:ind w:left="880"/>
-      </w:pPr>
-      <w:r>
+        <w:br/>
         <w:t>旧特定ガス大口供給料金原価</w:t>
       </w:r>
     </w:p>
@@ -524,35 +440,23 @@
     </w:p>
     <w:p>
       <w:pPr>
-        <w:pStyle w:val="Heading6"/>
+        <w:pStyle w:val="ListBullet"/>
         <w:ind w:left="880"/>
       </w:pPr>
       <w:r>
         <w:t>一</w:t>
-      </w:r>
-    </w:p>
-    <w:p>
-      <w:pPr>
-        <w:ind w:left="880"/>
-      </w:pPr>
-      <w:r>
+        <w:br/>
         <w:t>届出上限値方式</w:t>
       </w:r>
     </w:p>
     <w:p>
       <w:pPr>
-        <w:pStyle w:val="Heading6"/>
+        <w:pStyle w:val="ListBullet"/>
         <w:ind w:left="880"/>
       </w:pPr>
       <w:r>
         <w:t>二</w:t>
-      </w:r>
-    </w:p>
-    <w:p>
-      <w:pPr>
-        <w:ind w:left="880"/>
-      </w:pPr>
-      <w:r>
+        <w:br/>
         <w:t>総括原価方式</w:t>
       </w:r>
     </w:p>
@@ -588,52 +492,34 @@
     </w:p>
     <w:p>
       <w:pPr>
-        <w:pStyle w:val="Heading6"/>
+        <w:pStyle w:val="ListBullet"/>
         <w:ind w:left="880"/>
       </w:pPr>
       <w:r>
         <w:t>一</w:t>
-      </w:r>
-    </w:p>
-    <w:p>
-      <w:pPr>
-        <w:ind w:left="880"/>
-      </w:pPr>
-      <w:r>
+        <w:br/>
         <w:t>原資算定期間における供給約款及び非規制需要供給条件のそれぞれの変更前料金収入額（変更前の供給約款又は非規制需要供給条件により設定されている料金により想定される料金収入をいう。この条及び次条において同じ。）の比率による配分</w:t>
       </w:r>
     </w:p>
     <w:p>
       <w:pPr>
-        <w:pStyle w:val="Heading6"/>
+        <w:pStyle w:val="ListBullet"/>
         <w:ind w:left="880"/>
       </w:pPr>
       <w:r>
         <w:t>二</w:t>
-      </w:r>
-    </w:p>
-    <w:p>
-      <w:pPr>
-        <w:ind w:left="880"/>
-      </w:pPr>
-      <w:r>
+        <w:br/>
         <w:t>原資算定期間における供給約款及び非規制需要供給条件のそれぞれのガスの販売量の需要想定の比率による配分</w:t>
       </w:r>
     </w:p>
     <w:p>
       <w:pPr>
-        <w:pStyle w:val="Heading6"/>
+        <w:pStyle w:val="ListBullet"/>
         <w:ind w:left="880"/>
       </w:pPr>
       <w:r>
         <w:t>三</w:t>
-      </w:r>
-    </w:p>
-    <w:p>
-      <w:pPr>
-        <w:ind w:left="880"/>
-      </w:pPr>
-      <w:r>
+        <w:br/>
         <w:t>前二号に掲げる配分の方法に類する方法であって届出事業者の事業活動の実情に応じた合理的かつ適切な方法による配分</w:t>
       </w:r>
     </w:p>
@@ -754,35 +640,23 @@
     </w:p>
     <w:p>
       <w:pPr>
-        <w:pStyle w:val="Heading6"/>
+        <w:pStyle w:val="ListBullet"/>
         <w:ind w:left="880"/>
       </w:pPr>
       <w:r>
         <w:t>一</w:t>
-      </w:r>
-    </w:p>
-    <w:p>
-      <w:pPr>
-        <w:ind w:left="880"/>
-      </w:pPr>
-      <w:r>
+        <w:br/>
         <w:t>石油石炭税法第四条の規定により石油石炭税を納める義務を負う原料又は製品に係るものは、同法第九条に規定する税率の変動に伴う単価変動額及び現行供給約款料金の算定時に算定した旧小口供給部門に係るガス販売量を基に算定すること。</w:t>
       </w:r>
     </w:p>
     <w:p>
       <w:pPr>
-        <w:pStyle w:val="Heading6"/>
+        <w:pStyle w:val="ListBullet"/>
         <w:ind w:left="880"/>
       </w:pPr>
       <w:r>
         <w:t>二</w:t>
-      </w:r>
-    </w:p>
-    <w:p>
-      <w:pPr>
-        <w:ind w:left="880"/>
-      </w:pPr>
-      <w:r>
+        <w:br/>
         <w:t>石油石炭税法第四条の規定による納税義務者等から購入する原料又は製品に係るものは、同法第九条に規定する税率の変動に伴う当該購入契約に係る石油石炭税の単価変動額及び現行供給約款料金の算定時に算定した旧小口供給部門に係るガス販売量を基に算定すること。</w:t>
       </w:r>
     </w:p>
@@ -848,6 +722,8 @@
     <w:p>
       <w:r>
         <w:t>第十一条の規定は、前条の旧簡易ガスみなしガス小売事業者に準用する。</w:t>
+        <w:br/>
+        <w:t>この場合において、同条中「供給約款認可料金」とあるのは「供給約款変動額届出料金」と、「供給約款料金原価」とあるのは「変動額届出供給約款料金原価」と、「原価算定期間」とあるのは「現行供給約款料金の算定時における原価算定期間若しくは原資算定期間」と読み替えるものとする。</w:t>
       </w:r>
     </w:p>
     <w:p>
@@ -957,6 +833,18 @@
       </w:r>
     </w:p>
     <w:p>
+      <w:pPr>
+        <w:pStyle w:val="Heading5"/>
+        <w:ind w:left="440"/>
+      </w:pPr>
+      <w:r>
+        <w:t>１</w:t>
+      </w:r>
+    </w:p>
+    <w:p>
+      <w:pPr>
+        <w:ind w:left="440"/>
+      </w:pPr>
       <w:r>
         <w:t>この省令は、改正法附則第一条第五号に掲げる規定の施行の日（平成二十九年四月一日）から施行する。</w:t>
       </w:r>
@@ -1005,7 +893,7 @@
         <w:pStyle w:val="Heading1"/>
       </w:pPr>
       <w:r>
-        <w:t>附　則（平成三一年四月一二日経済産業省令第四五号）</w:t>
+        <w:t>附則（平成三一年四月一二日経済産業省令第四五号）</w:t>
       </w:r>
     </w:p>
     <w:p>
@@ -1033,7 +921,7 @@
     </w:pPr>
     <w:r>
       <w:tab/>
-      <w:t>WeGov v0.1 - FTS141</w:t>
+      <w:t>WeGov v0.2 - FTS141</w:t>
     </w:r>
   </w:p>
 </w:ftr>
